--- a/rebuild/tasks/20161107_design_check01v2.docx
+++ b/rebuild/tasks/20161107_design_check01v2.docx
@@ -25,8 +25,14 @@
           <w:ilvl w:val="0"/>
           <w:numId w:val="2"/>
         </w:numPr>
-      </w:pPr>
-      <w:r>
+        <w:rPr>
+          <w:strike/>
+        </w:rPr>
+      </w:pPr>
+      <w:r>
+        <w:rPr>
+          <w:strike/>
+        </w:rPr>
         <w:t>change customize class no ‘_’</w:t>
       </w:r>
     </w:p>
@@ -37,24 +43,42 @@
           <w:ilvl w:val="1"/>
           <w:numId w:val="2"/>
         </w:numPr>
-      </w:pPr>
-      <w:r>
+        <w:rPr>
+          <w:strike/>
+        </w:rPr>
+      </w:pPr>
+      <w:r>
+        <w:rPr>
+          <w:strike/>
+        </w:rPr>
         <w:t>from ‘__’ to ‘</w:t>
       </w:r>
       <w:proofErr w:type="gramStart"/>
       <w:r>
+        <w:rPr>
+          <w:strike/>
+        </w:rPr>
         <w:t xml:space="preserve">-‘  </w:t>
       </w:r>
       <w:proofErr w:type="gramEnd"/>
       <w:r>
+        <w:rPr>
+          <w:strike/>
+        </w:rPr>
         <w:t>**** header__</w:t>
       </w:r>
       <w:proofErr w:type="spellStart"/>
       <w:r>
+        <w:rPr>
+          <w:strike/>
+        </w:rPr>
         <w:t>lef</w:t>
       </w:r>
       <w:proofErr w:type="spellEnd"/>
       <w:r>
+        <w:rPr>
+          <w:strike/>
+        </w:rPr>
         <w:t>t-nav ,…</w:t>
       </w:r>
     </w:p>
@@ -165,8 +189,14 @@
           <w:ilvl w:val="0"/>
           <w:numId w:val="2"/>
         </w:numPr>
-      </w:pPr>
-      <w:r>
+        <w:rPr>
+          <w:strike/>
+        </w:rPr>
+      </w:pPr>
+      <w:r>
+        <w:rPr>
+          <w:strike/>
+        </w:rPr>
         <w:t>customized font size (fixed font size)</w:t>
       </w:r>
     </w:p>
@@ -177,40 +207,70 @@
           <w:ilvl w:val="1"/>
           <w:numId w:val="2"/>
         </w:numPr>
-      </w:pPr>
-      <w:r>
+        <w:rPr>
+          <w:strike/>
+        </w:rPr>
+      </w:pPr>
+      <w:r>
+        <w:rPr>
+          <w:strike/>
+        </w:rPr>
         <w:t>from “</w:t>
       </w:r>
       <w:proofErr w:type="spellStart"/>
       <w:r>
+        <w:rPr>
+          <w:strike/>
+        </w:rPr>
         <w:t>px</w:t>
       </w:r>
       <w:proofErr w:type="spellEnd"/>
       <w:r>
+        <w:rPr>
+          <w:strike/>
+        </w:rPr>
         <w:t>” to “</w:t>
       </w:r>
       <w:proofErr w:type="spellStart"/>
       <w:r>
+        <w:rPr>
+          <w:strike/>
+        </w:rPr>
         <w:t>em</w:t>
       </w:r>
       <w:proofErr w:type="spellEnd"/>
       <w:r>
+        <w:rPr>
+          <w:strike/>
+        </w:rPr>
         <w:t xml:space="preserve">” [Some of media </w:t>
       </w:r>
       <w:proofErr w:type="spellStart"/>
       <w:r>
+        <w:rPr>
+          <w:strike/>
+        </w:rPr>
         <w:t>css</w:t>
       </w:r>
       <w:proofErr w:type="spellEnd"/>
       <w:r>
+        <w:rPr>
+          <w:strike/>
+        </w:rPr>
         <w:t xml:space="preserve"> still using font in </w:t>
       </w:r>
       <w:proofErr w:type="spellStart"/>
       <w:r>
+        <w:rPr>
+          <w:strike/>
+        </w:rPr>
         <w:t>px</w:t>
       </w:r>
       <w:proofErr w:type="spellEnd"/>
       <w:r>
+        <w:rPr>
+          <w:strike/>
+        </w:rPr>
         <w:t>]</w:t>
       </w:r>
     </w:p>
@@ -221,8 +281,14 @@
           <w:ilvl w:val="1"/>
           <w:numId w:val="2"/>
         </w:numPr>
-      </w:pPr>
-      <w:r>
+        <w:rPr>
+          <w:strike/>
+        </w:rPr>
+      </w:pPr>
+      <w:r>
+        <w:rPr>
+          <w:strike/>
+        </w:rPr>
         <w:t>with implement from default font size element</w:t>
       </w:r>
     </w:p>
@@ -271,10 +337,7 @@
       </w:r>
       <w:proofErr w:type="spellEnd"/>
       <w:r>
-        <w:t>-</w:t>
-      </w:r>
-      <w:r>
-        <w:t xml:space="preserve">grid and </w:t>
+        <w:t xml:space="preserve">-grid and </w:t>
       </w:r>
       <w:proofErr w:type="spellStart"/>
       <w:r>
@@ -423,21 +486,31 @@
           <w:ilvl w:val="0"/>
           <w:numId w:val="2"/>
         </w:numPr>
-      </w:pPr>
-      <w:bookmarkStart w:id="0" w:name="_GoBack"/>
-      <w:r>
+        <w:rPr>
+          <w:strike/>
+        </w:rPr>
+      </w:pPr>
+      <w:r>
+        <w:rPr>
+          <w:strike/>
+        </w:rPr>
         <w:t>Header part as all sticky to top using (</w:t>
       </w:r>
       <w:proofErr w:type="spellStart"/>
       <w:r>
+        <w:rPr>
+          <w:strike/>
+        </w:rPr>
         <w:t>uk</w:t>
       </w:r>
       <w:proofErr w:type="spellEnd"/>
       <w:r>
+        <w:rPr>
+          <w:strike/>
+        </w:rPr>
         <w:t>-sticky)</w:t>
       </w:r>
     </w:p>
-    <w:bookmarkEnd w:id="0"/>
     <w:p>
       <w:pPr>
         <w:pStyle w:val="Body"/>
@@ -445,8 +518,14 @@
           <w:ilvl w:val="0"/>
           <w:numId w:val="2"/>
         </w:numPr>
-      </w:pPr>
-      <w:r>
+        <w:rPr>
+          <w:strike/>
+        </w:rPr>
+      </w:pPr>
+      <w:r>
+        <w:rPr>
+          <w:strike/>
+        </w:rPr>
         <w:t xml:space="preserve">using logo as </w:t>
       </w:r>
       <w:proofErr w:type="spellStart"/>
@@ -472,53 +551,47 @@
       </w:r>
       <w:r>
         <w:rPr>
+          <w:strike/>
           <w:color w:val="FF2C21"/>
         </w:rPr>
+        <w:t xml:space="preserve">  using</w:t>
+      </w:r>
+      <w:proofErr w:type="gramEnd"/>
+      <w:r>
+        <w:rPr>
+          <w:strike/>
+          <w:color w:val="FF2C21"/>
+        </w:rPr>
         <w:t xml:space="preserve"> </w:t>
       </w:r>
-      <w:r>
-        <w:rPr>
+      <w:proofErr w:type="spellStart"/>
+      <w:r>
+        <w:rPr>
+          <w:strike/>
           <w:color w:val="FF2C21"/>
         </w:rPr>
-        <w:t xml:space="preserve"> u</w:t>
-      </w:r>
-      <w:r>
-        <w:rPr>
+        <w:t>uikit</w:t>
+      </w:r>
+      <w:proofErr w:type="spellEnd"/>
+      <w:r>
+        <w:rPr>
+          <w:strike/>
           <w:color w:val="FF2C21"/>
         </w:rPr>
-        <w:t>sing</w:t>
-      </w:r>
-      <w:proofErr w:type="gramEnd"/>
-      <w:r>
-        <w:rPr>
+        <w:t xml:space="preserve"> </w:t>
+      </w:r>
+      <w:proofErr w:type="spellStart"/>
+      <w:r>
+        <w:rPr>
+          <w:strike/>
           <w:color w:val="FF2C21"/>
         </w:rPr>
-        <w:t xml:space="preserve"> </w:t>
-      </w:r>
-      <w:proofErr w:type="spellStart"/>
-      <w:r>
-        <w:rPr>
-          <w:color w:val="FF2C21"/>
-        </w:rPr>
-        <w:t>uikit</w:t>
-      </w:r>
-      <w:proofErr w:type="spellEnd"/>
-      <w:r>
-        <w:rPr>
-          <w:color w:val="FF2C21"/>
-        </w:rPr>
-        <w:t xml:space="preserve"> </w:t>
-      </w:r>
-      <w:proofErr w:type="spellStart"/>
-      <w:r>
-        <w:rPr>
-          <w:color w:val="FF2C21"/>
-        </w:rPr>
         <w:t>svg</w:t>
       </w:r>
       <w:proofErr w:type="spellEnd"/>
       <w:r>
         <w:rPr>
+          <w:strike/>
           <w:color w:val="FF2C21"/>
         </w:rPr>
         <w:t xml:space="preserve"> </w:t>
@@ -579,8 +652,15 @@
           <w:ilvl w:val="0"/>
           <w:numId w:val="2"/>
         </w:numPr>
-      </w:pPr>
-      <w:r>
+        <w:rPr>
+          <w:strike/>
+        </w:rPr>
+      </w:pPr>
+      <w:bookmarkStart w:id="0" w:name="_GoBack"/>
+      <w:r>
+        <w:rPr>
+          <w:strike/>
+        </w:rPr>
         <w:t>dropdown sub menu should not show in mobile size</w:t>
       </w:r>
     </w:p>
@@ -591,27 +671,46 @@
           <w:ilvl w:val="1"/>
           <w:numId w:val="2"/>
         </w:numPr>
-      </w:pPr>
-      <w:r>
+        <w:rPr>
+          <w:strike/>
+        </w:rPr>
+      </w:pPr>
+      <w:r>
+        <w:rPr>
+          <w:strike/>
+        </w:rPr>
         <w:t xml:space="preserve">from remove </w:t>
       </w:r>
       <w:proofErr w:type="spellStart"/>
       <w:r>
+        <w:rPr>
+          <w:strike/>
+        </w:rPr>
         <w:t>uk</w:t>
       </w:r>
       <w:proofErr w:type="spellEnd"/>
       <w:r>
+        <w:rPr>
+          <w:strike/>
+        </w:rPr>
         <w:t>-open class to remove ‘</w:t>
       </w:r>
       <w:proofErr w:type="spellStart"/>
       <w:r>
+        <w:rPr>
+          <w:strike/>
+        </w:rPr>
         <w:t>uk</w:t>
       </w:r>
       <w:proofErr w:type="spellEnd"/>
       <w:r>
+        <w:rPr>
+          <w:strike/>
+        </w:rPr>
         <w:t>-parent’ class</w:t>
       </w:r>
     </w:p>
+    <w:bookmarkEnd w:id="0"/>
     <w:p>
       <w:pPr>
         <w:pStyle w:val="Body1"/>
@@ -637,10 +736,7 @@
       </w:r>
       <w:proofErr w:type="spellEnd"/>
       <w:r>
-        <w:t>-button</w:t>
-      </w:r>
-      <w:r>
-        <w:t xml:space="preserve"> + </w:t>
+        <w:t xml:space="preserve">-button + </w:t>
       </w:r>
       <w:proofErr w:type="spellStart"/>
       <w:r>
@@ -734,10 +830,7 @@
         <w:pStyle w:val="Body"/>
       </w:pPr>
       <w:r>
-        <w:t>  </w:t>
-      </w:r>
-      <w:r>
-        <w:t xml:space="preserve">add with customize </w:t>
+        <w:t xml:space="preserve">  add with customize </w:t>
       </w:r>
       <w:proofErr w:type="spellStart"/>
       <w:r>
@@ -745,10 +838,7 @@
       </w:r>
       <w:proofErr w:type="spellEnd"/>
       <w:r>
-        <w:t xml:space="preserve"> as other style (I can't </w:t>
-      </w:r>
-      <w:r>
-        <w:t>modify sass variables, just overwrite by my styles?)</w:t>
+        <w:t xml:space="preserve"> as other style (I can't modify sass variables, just overwrite by my styles?)</w:t>
       </w:r>
     </w:p>
     <w:p>
@@ -772,10 +862,7 @@
         <w:pStyle w:val="Body"/>
       </w:pPr>
       <w:r>
-        <w:t xml:space="preserve">2)from </w:t>
-      </w:r>
-      <w:r>
-        <w:t>“</w:t>
+        <w:t>2)from “</w:t>
       </w:r>
       <w:proofErr w:type="spellStart"/>
       <w:r>
@@ -783,13 +870,7 @@
       </w:r>
       <w:proofErr w:type="spellEnd"/>
       <w:r>
-        <w:t xml:space="preserve">” </w:t>
-      </w:r>
-      <w:r>
-        <w:t xml:space="preserve">to </w:t>
-      </w:r>
-      <w:r>
-        <w:t>“</w:t>
+        <w:t>” to “</w:t>
       </w:r>
       <w:proofErr w:type="spellStart"/>
       <w:r>
@@ -805,16 +886,7 @@
         <w:pStyle w:val="Body"/>
       </w:pPr>
       <w:r>
-        <w:t>  </w:t>
-      </w:r>
-      <w:r>
-        <w:t xml:space="preserve"> </w:t>
-      </w:r>
-      <w:r>
-        <w:t xml:space="preserve">with implement from default font size </w:t>
-      </w:r>
-      <w:r>
-        <w:t>element (body font-size base is 16px?)</w:t>
+        <w:t>   with implement from default font size element (body font-size base is 16px?)</w:t>
       </w:r>
     </w:p>
     <w:p>
@@ -838,10 +910,7 @@
       </w:r>
       <w:proofErr w:type="spellEnd"/>
       <w:r>
-        <w:t>” style.</w:t>
-      </w:r>
-      <w:r>
-        <w:t xml:space="preserve"> such as when you used “</w:t>
+        <w:t>” style. such as when you used “</w:t>
       </w:r>
       <w:proofErr w:type="spellStart"/>
       <w:r>
@@ -865,10 +934,7 @@
       </w:r>
       <w:proofErr w:type="gramEnd"/>
       <w:r>
-        <w:t>-size: 0.7em; } to the created style. This</w:t>
-      </w:r>
-      <w:r>
-        <w:t xml:space="preserve"> will effect this class as default </w:t>
+        <w:t xml:space="preserve">-size: 0.7em; } to the created style. This will effect this class as default </w:t>
       </w:r>
       <w:proofErr w:type="spellStart"/>
       <w:r>
@@ -892,10 +958,7 @@
       </w:r>
       <w:proofErr w:type="spellEnd"/>
       <w:r>
-        <w:t xml:space="preserve"> should wrap text element and then add margin of wr</w:t>
-      </w:r>
-      <w:r>
-        <w:t>ap?)</w:t>
+        <w:t xml:space="preserve"> should wrap text element and then add margin of wrap?)</w:t>
       </w:r>
     </w:p>
     <w:p>
@@ -903,10 +966,7 @@
         <w:pStyle w:val="Body"/>
       </w:pPr>
       <w:r>
-        <w:t>-&gt; This case, I saw you had using “margin-top” in the card text element. and this kind of margin will effect difference way from the font-size of the class. So, when some change effect to the text element the space between text element will not proper</w:t>
-      </w:r>
-      <w:r>
-        <w:t xml:space="preserve"> as it should be. You should find margin from neighbor element for the best representing text in the element.</w:t>
+        <w:t>-&gt; This case, I saw you had using “margin-top” in the card text element. and this kind of margin will effect difference way from the font-size of the class. So, when some change effect to the text element the space between text element will not proper as it should be. You should find margin from neighbor element for the best representing text in the element.</w:t>
       </w:r>
     </w:p>
     <w:sectPr>
